--- a/tools/MoSuMo/doc/MoSuMo_Plugin_SysDoc.docx
+++ b/tools/MoSuMo/doc/MoSuMo_Plugin_SysDoc.docx
@@ -39,38 +39,34 @@
           <w:szCs w:val="52"/>
         </w:rPr>
       </w:pPr>
+      <w:proofErr w:type="spellStart"/>
       <w:r>
         <w:rPr>
           <w:b/>
           <w:sz w:val="56"/>
           <w:szCs w:val="52"/>
         </w:rPr>
-        <w:t>Protein</w:t>
-      </w:r>
+        <w:t>MoSuMo</w:t>
+      </w:r>
+      <w:proofErr w:type="spellEnd"/>
       <w:r>
         <w:rPr>
           <w:b/>
           <w:sz w:val="56"/>
           <w:szCs w:val="52"/>
         </w:rPr>
-        <w:t xml:space="preserve"> Surface</w:t>
-      </w:r>
+        <w:t xml:space="preserve"> </w:t>
+      </w:r>
+      <w:proofErr w:type="spellStart"/>
       <w:r>
         <w:rPr>
           <w:b/>
           <w:sz w:val="56"/>
           <w:szCs w:val="52"/>
         </w:rPr>
-        <w:t xml:space="preserve"> Model</w:t>
-      </w:r>
-      <w:r>
-        <w:rPr>
-          <w:b/>
-          <w:sz w:val="56"/>
-          <w:szCs w:val="52"/>
-        </w:rPr>
-        <w:t xml:space="preserve"> Generator</w:t>
-      </w:r>
+        <w:t>Plugin</w:t>
+      </w:r>
+      <w:proofErr w:type="spellEnd"/>
     </w:p>
     <w:p>
       <w:pPr>
@@ -139,13 +135,6 @@
     </w:p>
     <w:sdt>
       <w:sdtPr>
-        <w:id w:val="2200239"/>
-        <w:docPartObj>
-          <w:docPartGallery w:val="Table of Contents"/>
-          <w:docPartUnique/>
-        </w:docPartObj>
-      </w:sdtPr>
-      <w:sdtEndPr>
         <w:rPr>
           <w:rFonts w:asciiTheme="minorHAnsi" w:eastAsiaTheme="minorHAnsi" w:hAnsiTheme="minorHAnsi" w:cstheme="minorBidi"/>
           <w:b w:val="0"/>
@@ -155,7 +144,12 @@
           <w:szCs w:val="22"/>
           <w:lang w:val="en-CA"/>
         </w:rPr>
-      </w:sdtEndPr>
+        <w:id w:val="2200239"/>
+        <w:docPartObj>
+          <w:docPartGallery w:val="Table of Contents"/>
+          <w:docPartUnique/>
+        </w:docPartObj>
+      </w:sdtPr>
       <w:sdtContent>
         <w:p>
           <w:pPr>
@@ -1254,16 +1248,33 @@
         <w:t xml:space="preserve">The </w:t>
       </w:r>
       <w:r>
-        <w:t>Protein</w:t>
-      </w:r>
-      <w:r>
-        <w:t xml:space="preserve"> Surface Model Generator (</w:t>
-      </w:r>
-      <w:r>
-        <w:t>P</w:t>
-      </w:r>
-      <w:r>
-        <w:t>SMG) is an add-on to the molecular visualization program Chimera. Its purpose is to quickly create N3 representations of all p</w:t>
+        <w:t>Molecular Surface Modeller</w:t>
+      </w:r>
+      <w:r>
+        <w:t xml:space="preserve"> (</w:t>
+      </w:r>
+      <w:proofErr w:type="spellStart"/>
+      <w:r>
+        <w:t>MoSuMo</w:t>
+      </w:r>
+      <w:proofErr w:type="spellEnd"/>
+      <w:r>
+        <w:t>)</w:t>
+      </w:r>
+      <w:r>
+        <w:t xml:space="preserve"> </w:t>
+      </w:r>
+      <w:r>
+        <w:t>plug-in</w:t>
+      </w:r>
+      <w:r>
+        <w:t xml:space="preserve"> is an add-on to the molecular visualization program Chimera. Its purpose is to quickly create </w:t>
+      </w:r>
+      <w:r>
+        <w:t>annotated surface models for</w:t>
+      </w:r>
+      <w:r>
+        <w:t xml:space="preserve"> all p</w:t>
       </w:r>
       <w:r>
         <w:t>roteins in the Protein Data Bank. The representations include spatial information about the shape of the protein annotated with electrostatic potential, amino acid and ligand binding site information.</w:t>
@@ -1284,19 +1295,29 @@
       <w:r>
         <w:tab/>
       </w:r>
-      <w:r>
-        <w:t xml:space="preserve">PSMG only runs on </w:t>
-      </w:r>
       <w:proofErr w:type="spellStart"/>
+      <w:proofErr w:type="gramStart"/>
+      <w:r>
+        <w:t>MoSuMo</w:t>
+      </w:r>
+      <w:proofErr w:type="spellEnd"/>
+      <w:r>
+        <w:t xml:space="preserve"> plug-in</w:t>
+      </w:r>
+      <w:r>
+        <w:t xml:space="preserve"> only runs on </w:t>
+      </w:r>
+      <w:proofErr w:type="spellStart"/>
       <w:r>
         <w:t>linux</w:t>
       </w:r>
       <w:proofErr w:type="spellEnd"/>
       <w:r>
-        <w:t xml:space="preserve"> and requires at least 1 GB of memory. Hard drive space will vary on usage, but can be substantial if all proteins are used as input. </w:t>
-      </w:r>
-      <w:r>
-        <w:t>An average protein will have an N3 output file size of 200MB x 54000 proteins = 10.8 TB.</w:t>
+        <w:t xml:space="preserve"> and requires at least 1 GB of memory.</w:t>
+      </w:r>
+      <w:proofErr w:type="gramEnd"/>
+      <w:r>
+        <w:t xml:space="preserve"> Hard drive space will vary on usage, but can be substantial if all proteins are used as input. </w:t>
       </w:r>
     </w:p>
     <w:p>
@@ -1313,7 +1334,18 @@
     <w:p>
       <w:r>
         <w:tab/>
-        <w:t>The PSMG package has everything needed for the program to run. Simply extract the package into a desired directory.</w:t>
+        <w:t xml:space="preserve">The </w:t>
+      </w:r>
+      <w:proofErr w:type="spellStart"/>
+      <w:r>
+        <w:t>MoSuMo</w:t>
+      </w:r>
+      <w:proofErr w:type="spellEnd"/>
+      <w:r>
+        <w:t xml:space="preserve"> plug-in</w:t>
+      </w:r>
+      <w:r>
+        <w:t xml:space="preserve"> package has everything needed for the program to run. Simply extract the package into a desired directory.</w:t>
       </w:r>
     </w:p>
     <w:p>
@@ -1338,77 +1370,103 @@
       </w:r>
       <w:proofErr w:type="spellEnd"/>
       <w:r>
-        <w:t xml:space="preserve">" file with the correct PDB ID. The other two parameters are maximum peptide length (# of AA) and ligand pocket distance (angstroms). The first determines which proteins to consider as peptides and the second is determines how far from the ligand to look for a pocket. This file can then be executed </w:t>
+        <w:t>" file with the correct P</w:t>
+      </w:r>
+      <w:r>
+        <w:t>DB ID. The other parameter is</w:t>
+      </w:r>
+      <w:r>
+        <w:t xml:space="preserve"> ligand pocket distance (angstroms</w:t>
+      </w:r>
+      <w:r>
+        <w:t xml:space="preserve">) which </w:t>
+      </w:r>
+      <w:r>
+        <w:t>determines how far from the ligand to look for a pocket. This fi</w:t>
+      </w:r>
+      <w:r>
+        <w:t>le can then be executed through</w:t>
+      </w:r>
+      <w:r>
+        <w:t xml:space="preserve"> double click or through command line "</w:t>
       </w:r>
       <w:proofErr w:type="gramStart"/>
       <w:r>
-        <w:t>through  double</w:t>
-      </w:r>
+        <w:t>./</w:t>
+      </w:r>
+      <w:proofErr w:type="spellStart"/>
       <w:proofErr w:type="gramEnd"/>
       <w:r>
-        <w:t xml:space="preserve"> click or through command line "./</w:t>
+        <w:t>makeMesh</w:t>
+      </w:r>
+      <w:proofErr w:type="spellEnd"/>
+      <w:r>
+        <w:t>" or "</w:t>
       </w:r>
       <w:proofErr w:type="spellStart"/>
       <w:r>
+        <w:t>sudo</w:t>
+      </w:r>
+      <w:proofErr w:type="spellEnd"/>
+      <w:r>
+        <w:t xml:space="preserve"> ./</w:t>
+      </w:r>
+      <w:proofErr w:type="spellStart"/>
+      <w:r>
         <w:t>makeMesh</w:t>
       </w:r>
       <w:proofErr w:type="spellEnd"/>
       <w:r>
-        <w:t>" or "</w:t>
+        <w:t>". To run all the PDB structures, use the "</w:t>
       </w:r>
       <w:proofErr w:type="spellStart"/>
       <w:r>
-        <w:t>sudo</w:t>
+        <w:t>makeAllMeshes</w:t>
       </w:r>
       <w:proofErr w:type="spellEnd"/>
       <w:r>
-        <w:t xml:space="preserve"> ./</w:t>
+        <w:t>" executable in a similar fashion.</w:t>
+      </w:r>
+    </w:p>
+    <w:p>
+      <w:bookmarkStart w:id="4" w:name="_Toc254441173"/>
+      <w:r>
+        <w:rPr>
+          <w:rStyle w:val="Heading1Char"/>
+        </w:rPr>
+        <w:t>Obtaining Results:</w:t>
+      </w:r>
+      <w:bookmarkEnd w:id="4"/>
+      <w:r>
+        <w:br/>
+      </w:r>
+    </w:p>
+    <w:p>
+      <w:pPr>
+        <w:ind w:firstLine="720"/>
+      </w:pPr>
+      <w:r>
+        <w:t>Currently the output of the script is gene</w:t>
+      </w:r>
+      <w:r>
+        <w:t>rated in "./chimera/bin" as a tab-delimited text</w:t>
+      </w:r>
+      <w:r>
+        <w:t xml:space="preserve"> file. If the file does not exist after running refer to “</w:t>
       </w:r>
       <w:proofErr w:type="spellStart"/>
       <w:r>
-        <w:t>makeMesh</w:t>
+        <w:t>ErrorLog</w:t>
       </w:r>
       <w:proofErr w:type="spellEnd"/>
       <w:r>
-        <w:t>". To run all the PDB structures, use the "</w:t>
-      </w:r>
-      <w:proofErr w:type="spellStart"/>
-      <w:r>
-        <w:t>makeAllMeshes</w:t>
-      </w:r>
-      <w:proofErr w:type="spellEnd"/>
-      <w:r>
-        <w:t>" executable in a similar fashion.</w:t>
-      </w:r>
-    </w:p>
-    <w:p>
-      <w:bookmarkStart w:id="4" w:name="_Toc254441173"/>
-      <w:r>
-        <w:rPr>
-          <w:rStyle w:val="Heading1Char"/>
-        </w:rPr>
-        <w:t>Obtaining Results:</w:t>
-      </w:r>
-      <w:bookmarkEnd w:id="4"/>
-      <w:r>
-        <w:br/>
+        <w:t xml:space="preserve">” for information on why the process failed.  </w:t>
       </w:r>
     </w:p>
     <w:p>
       <w:pPr>
         <w:ind w:firstLine="720"/>
       </w:pPr>
-      <w:r>
-        <w:t>Currently the output of the script is generated in "./chimera/bin" as a N3 file. If the file does not exist after running refer to “</w:t>
-      </w:r>
-      <w:proofErr w:type="spellStart"/>
-      <w:r>
-        <w:t>ErrorLog</w:t>
-      </w:r>
-      <w:proofErr w:type="spellEnd"/>
-      <w:r>
-        <w:t xml:space="preserve">” for information on why the process failed.  </w:t>
-      </w:r>
     </w:p>
     <w:p>
       <w:pPr>
@@ -1464,7 +1522,18 @@
       </w:r>
       <w:proofErr w:type="spellEnd"/>
       <w:r>
-        <w:t>). The reason for this is because the procedure for coloring surfaces traverses all the surface faces, similar to PSMG which must traverse all the faces to annotate data. The code itself is a mix of “</w:t>
+        <w:t xml:space="preserve">). The reason for this is because the procedure for coloring surfaces traverses all the surface faces, similar to </w:t>
+      </w:r>
+      <w:proofErr w:type="spellStart"/>
+      <w:r>
+        <w:t>MoSuMo</w:t>
+      </w:r>
+      <w:proofErr w:type="spellEnd"/>
+      <w:r>
+        <w:t xml:space="preserve"> plug-in</w:t>
+      </w:r>
+      <w:r>
+        <w:t xml:space="preserve"> which must traverse all the faces to annotate data. The code itself is a mix of “</w:t>
       </w:r>
       <w:proofErr w:type="spellStart"/>
       <w:proofErr w:type="gramStart"/>
@@ -1756,78 +1825,88 @@
     </w:p>
     <w:p>
       <w:pPr>
-        <w:pStyle w:val="NormalWeb"/>
         <w:ind w:left="720" w:firstLine="720"/>
         <w:rPr>
-          <w:rFonts w:asciiTheme="minorHAnsi" w:hAnsiTheme="minorHAnsi"/>
-        </w:rPr>
-      </w:pPr>
-      <w:r>
-        <w:rPr>
-          <w:rFonts w:asciiTheme="minorHAnsi" w:hAnsiTheme="minorHAnsi"/>
-        </w:rPr>
-        <w:t>The final component loops through the chains discovered in the previous step. If the chain is less than or equal to 40</w:t>
-      </w:r>
-      <w:r>
-        <w:rPr>
-          <w:rFonts w:asciiTheme="minorHAnsi" w:hAnsiTheme="minorHAnsi"/>
-        </w:rPr>
-        <w:t xml:space="preserve"> (default)</w:t>
-      </w:r>
-      <w:r>
-        <w:rPr>
-          <w:rFonts w:asciiTheme="minorHAnsi" w:hAnsiTheme="minorHAnsi"/>
-        </w:rPr>
-        <w:t xml:space="preserve"> residues in length it is deemed a peptide and the poc</w:t>
-      </w:r>
-      <w:r>
-        <w:rPr>
-          <w:rFonts w:asciiTheme="minorHAnsi" w:hAnsiTheme="minorHAnsi"/>
-        </w:rPr>
-        <w:t xml:space="preserve">ket finding procedure continues. </w:t>
-      </w:r>
-      <w:r>
-        <w:rPr>
-          <w:rFonts w:asciiTheme="minorHAnsi" w:hAnsiTheme="minorHAnsi"/>
-        </w:rPr>
-        <w:t>This value is intentionally high to guarantee the finding of all peptides and it does not increase errors since the peptide is checked wi</w:t>
-      </w:r>
-      <w:r>
-        <w:rPr>
-          <w:rFonts w:asciiTheme="minorHAnsi" w:hAnsiTheme="minorHAnsi"/>
-        </w:rPr>
-        <w:t>th the method mentioned earlier</w:t>
-      </w:r>
-      <w:r>
-        <w:rPr>
-          <w:rFonts w:asciiTheme="minorHAnsi" w:hAnsiTheme="minorHAnsi"/>
-        </w:rPr>
-        <w:t>. This procedure is identical to the one used in the previous component with one difference. This procedure deselects residues around non-peptide ligands. This is because some non-peptide lig</w:t>
-      </w:r>
-      <w:r>
-        <w:rPr>
-          <w:rFonts w:asciiTheme="minorHAnsi" w:hAnsiTheme="minorHAnsi"/>
-        </w:rPr>
-        <w:t>ands are given the same chain ID</w:t>
-      </w:r>
-      <w:r>
-        <w:rPr>
-          <w:rFonts w:asciiTheme="minorHAnsi" w:hAnsiTheme="minorHAnsi"/>
-        </w:rPr>
-        <w:t xml:space="preserve"> as a peptide ligand, or a short chain may not be a ligand but will have non-peptide ligands associated with it. With these situations handled, all ligand pockets of a protein are stored in memory ready to be written to an N3 file. </w:t>
+          <w:sz w:val="24"/>
+        </w:rPr>
+      </w:pPr>
+      <w:r>
+        <w:rPr>
+          <w:sz w:val="24"/>
+        </w:rPr>
+        <w:t xml:space="preserve">Polypeptide </w:t>
+      </w:r>
+      <w:proofErr w:type="spellStart"/>
+      <w:r>
+        <w:rPr>
+          <w:sz w:val="24"/>
+        </w:rPr>
+        <w:t>ligands</w:t>
+      </w:r>
+      <w:proofErr w:type="spellEnd"/>
+      <w:r>
+        <w:rPr>
+          <w:sz w:val="24"/>
+        </w:rPr>
+        <w:t xml:space="preserve"> are short amino acid chains and thus will not work with the </w:t>
+      </w:r>
+      <w:r>
+        <w:rPr>
+          <w:sz w:val="24"/>
+        </w:rPr>
+        <w:t>first</w:t>
+      </w:r>
+      <w:r>
+        <w:rPr>
+          <w:sz w:val="24"/>
+        </w:rPr>
+        <w:t xml:space="preserve"> algorithm. They need </w:t>
+      </w:r>
+      <w:bookmarkStart w:id="11" w:name="_Toc254441180"/>
+      <w:r>
+        <w:rPr>
+          <w:sz w:val="24"/>
+        </w:rPr>
+        <w:t xml:space="preserve">to be identified and dealt with separately. To identify the polypeptide </w:t>
+      </w:r>
+      <w:proofErr w:type="spellStart"/>
+      <w:r>
+        <w:rPr>
+          <w:sz w:val="24"/>
+        </w:rPr>
+        <w:t>ligands</w:t>
+      </w:r>
+      <w:proofErr w:type="spellEnd"/>
+      <w:r>
+        <w:rPr>
+          <w:sz w:val="24"/>
+        </w:rPr>
+        <w:t xml:space="preserve">, the IDs of all the polypeptide chains must be determined so they can be checked as </w:t>
+      </w:r>
+      <w:proofErr w:type="spellStart"/>
+      <w:r>
+        <w:rPr>
+          <w:sz w:val="24"/>
+        </w:rPr>
+        <w:t>ligands</w:t>
+      </w:r>
+      <w:proofErr w:type="spellEnd"/>
+      <w:r>
+        <w:rPr>
+          <w:sz w:val="24"/>
+        </w:rPr>
+        <w:t xml:space="preserve"> individually. To accomplish this, the residue list is traversed and each residue is checked for what chain it belongs to. The chain identifiers are stored in an array. This array is then traversed and each chain is checked as a ligand using the “select” method mentioned earlier. With these situations handled, all ligand pockets of a protein are stored in memory ready to be written to an output file.</w:t>
       </w:r>
     </w:p>
     <w:p>
       <w:pPr>
         <w:pStyle w:val="Heading2"/>
-        <w:spacing w:before="0" w:line="480" w:lineRule="auto"/>
-        <w:ind w:left="720"/>
-        <w:rPr>
-          <w:sz w:val="36"/>
-          <w:szCs w:val="36"/>
-        </w:rPr>
-      </w:pPr>
-      <w:bookmarkStart w:id="11" w:name="_Toc254441180"/>
+        <w:ind w:firstLine="720"/>
+        <w:rPr>
+          <w:sz w:val="22"/>
+          <w:szCs w:val="22"/>
+        </w:rPr>
+      </w:pPr>
       <w:r>
         <w:lastRenderedPageBreak/>
         <w:t>Electrostatic Potential:</w:t>
@@ -1849,7 +1928,27 @@
         <w:rPr>
           <w:rFonts w:asciiTheme="minorHAnsi" w:hAnsiTheme="minorHAnsi"/>
         </w:rPr>
-        <w:t xml:space="preserve">The PSMG package comes with an installation of </w:t>
+        <w:t xml:space="preserve">The </w:t>
+      </w:r>
+      <w:proofErr w:type="spellStart"/>
+      <w:r>
+        <w:rPr>
+          <w:rFonts w:asciiTheme="minorHAnsi" w:hAnsiTheme="minorHAnsi"/>
+        </w:rPr>
+        <w:t>MoSuMo</w:t>
+      </w:r>
+      <w:proofErr w:type="spellEnd"/>
+      <w:r>
+        <w:rPr>
+          <w:rFonts w:asciiTheme="minorHAnsi" w:hAnsiTheme="minorHAnsi"/>
+        </w:rPr>
+        <w:t xml:space="preserve"> plug-in</w:t>
+      </w:r>
+      <w:r>
+        <w:rPr>
+          <w:rFonts w:asciiTheme="minorHAnsi" w:hAnsiTheme="minorHAnsi"/>
+        </w:rPr>
+        <w:t xml:space="preserve"> package comes with an installation of </w:t>
       </w:r>
       <w:proofErr w:type="spellStart"/>
       <w:r>
@@ -3187,154 +3286,13 @@
     </w:p>
     <w:p>
       <w:pPr>
-        <w:ind w:left="720" w:firstLine="720"/>
-        <w:rPr>
-          <w:sz w:val="24"/>
-          <w:szCs w:val="24"/>
-        </w:rPr>
-      </w:pPr>
-    </w:p>
-    <w:p>
-      <w:pPr>
-        <w:pStyle w:val="Heading2"/>
-        <w:spacing w:line="480" w:lineRule="auto"/>
-        <w:ind w:left="720"/>
-      </w:pPr>
-      <w:bookmarkStart w:id="14" w:name="_Toc254441182"/>
-      <w:r>
-        <w:t xml:space="preserve">Creation of </w:t>
-      </w:r>
-      <w:r>
-        <w:rPr>
-          <w:sz w:val="24"/>
-          <w:szCs w:val="24"/>
-        </w:rPr>
-        <w:t>Notation 3 (N3)</w:t>
-      </w:r>
-      <w:r>
-        <w:rPr>
-          <w:rFonts w:asciiTheme="minorHAnsi" w:hAnsiTheme="minorHAnsi"/>
-          <w:sz w:val="24"/>
-          <w:szCs w:val="24"/>
-        </w:rPr>
-        <w:t xml:space="preserve"> </w:t>
-      </w:r>
-      <w:r>
-        <w:t>File</w:t>
-      </w:r>
-      <w:r>
-        <w:t>:</w:t>
+        <w:pStyle w:val="Heading1"/>
+      </w:pPr>
+      <w:bookmarkStart w:id="14" w:name="_Toc254441183"/>
+      <w:r>
+        <w:t>Future Work:</w:t>
       </w:r>
       <w:bookmarkEnd w:id="14"/>
-    </w:p>
-    <w:p>
-      <w:pPr>
-        <w:spacing w:line="240" w:lineRule="auto"/>
-        <w:ind w:left="720"/>
-        <w:rPr>
-          <w:sz w:val="24"/>
-          <w:szCs w:val="24"/>
-        </w:rPr>
-      </w:pPr>
-      <w:r>
-        <w:rPr>
-          <w:sz w:val="24"/>
-          <w:szCs w:val="24"/>
-        </w:rPr>
-        <w:br w:type="textWrapping" w:clear="left"/>
-      </w:r>
-      <w:r>
-        <w:rPr>
-          <w:sz w:val="24"/>
-          <w:szCs w:val="24"/>
-        </w:rPr>
-        <w:t xml:space="preserve"> </w:t>
-      </w:r>
-      <w:r>
-        <w:rPr>
-          <w:sz w:val="24"/>
-          <w:szCs w:val="24"/>
-        </w:rPr>
-        <w:tab/>
-      </w:r>
-      <w:r>
-        <w:rPr>
-          <w:sz w:val="24"/>
-          <w:szCs w:val="24"/>
-        </w:rPr>
-        <w:t xml:space="preserve"> </w:t>
-      </w:r>
-      <w:r>
-        <w:rPr>
-          <w:sz w:val="24"/>
-          <w:szCs w:val="24"/>
-        </w:rPr>
-        <w:t xml:space="preserve">The data structure created in the first section of </w:t>
-      </w:r>
-      <w:r>
-        <w:rPr>
-          <w:sz w:val="24"/>
-          <w:szCs w:val="24"/>
-        </w:rPr>
-        <w:t>“</w:t>
-      </w:r>
-      <w:proofErr w:type="spellStart"/>
-      <w:proofErr w:type="gramStart"/>
-      <w:r>
-        <w:rPr>
-          <w:sz w:val="24"/>
-          <w:szCs w:val="24"/>
-        </w:rPr>
-        <w:t>printVerticies</w:t>
-      </w:r>
-      <w:proofErr w:type="spellEnd"/>
-      <w:r>
-        <w:rPr>
-          <w:sz w:val="24"/>
-          <w:szCs w:val="24"/>
-        </w:rPr>
-        <w:t>(</w:t>
-      </w:r>
-      <w:proofErr w:type="gramEnd"/>
-      <w:r>
-        <w:rPr>
-          <w:sz w:val="24"/>
-          <w:szCs w:val="24"/>
-        </w:rPr>
-        <w:t>)”</w:t>
-      </w:r>
-      <w:r>
-        <w:rPr>
-          <w:sz w:val="24"/>
-          <w:szCs w:val="24"/>
-        </w:rPr>
-        <w:t xml:space="preserve"> is traversed to write out all possible triples in N3 format. The first step writes out the information about the current protein. The protein, stored as a molecular entity, is given a solvent excluded surface which is represented by a mesh. The next step is mapping the mesh to all the faces it contains. </w:t>
-      </w:r>
-      <w:r>
-        <w:rPr>
-          <w:sz w:val="24"/>
-          <w:szCs w:val="24"/>
-        </w:rPr>
-        <w:t xml:space="preserve">At the same time all the amino acids that correspond to these faces are created, each with their own solvent excluded surface and mesh. A temporary data structure is created to map which faces correspond to which amino acid and chain. </w:t>
-      </w:r>
-      <w:r>
-        <w:rPr>
-          <w:sz w:val="24"/>
-          <w:szCs w:val="24"/>
-        </w:rPr>
-        <w:t xml:space="preserve">The mapping is then used to print all the amino acid meshes with their corresponding faces. Also at this point any ligand pockets are also written to file. The final step prints each face followed by each vertex that belongs to each face. The vertex triples include position, electrostatic, normal data. </w:t>
-      </w:r>
-    </w:p>
-    <w:p>
-      <w:pPr>
-        <w:pStyle w:val="Heading1"/>
-      </w:pPr>
-      <w:bookmarkStart w:id="15" w:name="_Toc254441183"/>
-      <w:r>
-        <w:lastRenderedPageBreak/>
-        <w:t>Future Work:</w:t>
-      </w:r>
-      <w:bookmarkEnd w:id="15"/>
     </w:p>
     <w:p/>
     <w:p>
@@ -4049,7 +4007,6 @@
     <w:name w:val="Normal (Web)"/>
     <w:basedOn w:val="Normal"/>
     <w:uiPriority w:val="99"/>
-    <w:semiHidden/>
     <w:unhideWhenUsed/>
     <w:rsid w:val="008116E4"/>
     <w:pPr>
@@ -4451,7 +4408,7 @@
 </file>
 
 <file path=customXml/itemProps1.xml><?xml version="1.0" encoding="utf-8"?>
-<ds:datastoreItem xmlns:ds="http://schemas.openxmlformats.org/officeDocument/2006/customXml" ds:itemID="{1B07C96E-8CF7-42F8-990E-7E58352FACBE}">
+<ds:datastoreItem xmlns:ds="http://schemas.openxmlformats.org/officeDocument/2006/customXml" ds:itemID="{E71A86FA-E426-4A4F-9BF8-B8EB84D92896}">
   <ds:schemaRefs>
     <ds:schemaRef ds:uri="http://schemas.openxmlformats.org/officeDocument/2006/bibliography"/>
   </ds:schemaRefs>
